--- a/5сем/1С/4.docx
+++ b/5сем/1С/4.docx
@@ -51,7 +51,23 @@
           <w:color w:val="000000"/>
           <w:szCs w:val="28"/>
         </w:rPr>
-        <w:t>Кафедра «Информатика»</w:t>
+        <w:t>Кафедра «</w:t>
+      </w:r>
+      <w:r>
+        <w:rPr>
+          <w:rFonts w:eastAsia="Times New Roman" w:cs="Times New Roman"/>
+          <w:color w:val="000000"/>
+          <w:szCs w:val="28"/>
+        </w:rPr>
+        <w:t>КИС</w:t>
+      </w:r>
+      <w:r>
+        <w:rPr>
+          <w:rFonts w:eastAsia="Times New Roman" w:cs="Times New Roman"/>
+          <w:color w:val="000000"/>
+          <w:szCs w:val="28"/>
+        </w:rPr>
+        <w:t>»</w:t>
       </w:r>
     </w:p>
     <w:p>
@@ -267,8 +283,6 @@
         </w:rPr>
         <w:t>Кулешов А.С.</w:t>
       </w:r>
-      <w:bookmarkStart w:id="0" w:name="_GoBack"/>
-      <w:bookmarkEnd w:id="0"/>
       <w:r>
         <w:rPr>
           <w:rFonts w:eastAsia="Times New Roman" w:cs="Times New Roman"/>
@@ -580,7 +594,12 @@
         <w:jc w:val="center"/>
       </w:pPr>
       <w:r>
-        <w:t>Рисунок 1 – Вариант индивидуального задания</w:t>
+        <w:t>Рисунок 1 – Вариант ин</w:t>
+      </w:r>
+      <w:bookmarkStart w:id="0" w:name="_GoBack"/>
+      <w:bookmarkEnd w:id="0"/>
+      <w:r>
+        <w:t>дивидуального задания</w:t>
       </w:r>
     </w:p>
     <w:p>
@@ -2317,15 +2336,15 @@
           <w:color w:val="000000"/>
           <w:lang w:eastAsia="ru-RU"/>
         </w:rPr>
-        <w:t xml:space="preserve"> – Форма </w:t>
-      </w:r>
-      <w:r>
-        <w:rPr>
-          <w:rFonts w:eastAsia="Times New Roman"/>
-          <w:color w:val="000000"/>
-          <w:lang w:eastAsia="ru-RU"/>
-        </w:rPr>
-        <w:t>справочника Договоры</w:t>
+        <w:t xml:space="preserve"> – Справочник</w:t>
+      </w:r>
+      <w:r>
+        <w:rPr>
+          <w:rFonts w:eastAsia="Times New Roman"/>
+          <w:color w:val="000000"/>
+          <w:lang w:eastAsia="ru-RU"/>
+        </w:rPr>
+        <w:t xml:space="preserve"> Договоры</w:t>
       </w:r>
     </w:p>
     <w:p>
@@ -2416,15 +2435,15 @@
           <w:color w:val="000000"/>
           <w:lang w:eastAsia="ru-RU"/>
         </w:rPr>
-        <w:t xml:space="preserve"> – Форма </w:t>
-      </w:r>
-      <w:r>
-        <w:rPr>
-          <w:rFonts w:eastAsia="Times New Roman"/>
-          <w:color w:val="000000"/>
-          <w:lang w:eastAsia="ru-RU"/>
-        </w:rPr>
-        <w:t>справочника Контрагенты</w:t>
+        <w:t xml:space="preserve"> – Справочник</w:t>
+      </w:r>
+      <w:r>
+        <w:rPr>
+          <w:rFonts w:eastAsia="Times New Roman"/>
+          <w:color w:val="000000"/>
+          <w:lang w:eastAsia="ru-RU"/>
+        </w:rPr>
+        <w:t xml:space="preserve"> Контрагенты</w:t>
       </w:r>
     </w:p>
     <w:p>
@@ -2515,15 +2534,15 @@
           <w:color w:val="000000"/>
           <w:lang w:eastAsia="ru-RU"/>
         </w:rPr>
-        <w:t xml:space="preserve"> – Форма </w:t>
-      </w:r>
-      <w:r>
-        <w:rPr>
-          <w:rFonts w:eastAsia="Times New Roman"/>
-          <w:color w:val="000000"/>
-          <w:lang w:eastAsia="ru-RU"/>
-        </w:rPr>
-        <w:t>справочника номенклатуры</w:t>
+        <w:t xml:space="preserve"> – Справочник</w:t>
+      </w:r>
+      <w:r>
+        <w:rPr>
+          <w:rFonts w:eastAsia="Times New Roman"/>
+          <w:color w:val="000000"/>
+          <w:lang w:eastAsia="ru-RU"/>
+        </w:rPr>
+        <w:t xml:space="preserve"> номенклатуры</w:t>
       </w:r>
     </w:p>
     <w:p>
@@ -2555,10 +2574,10 @@
           <w:lang w:eastAsia="ru-RU"/>
         </w:rPr>
         <w:drawing>
-          <wp:inline distT="0" distB="0" distL="0" distR="0" wp14:anchorId="217DF9D6" wp14:editId="4FA6A76E">
-            <wp:extent cx="5940425" cy="2792730"/>
-            <wp:effectExtent l="0" t="0" r="3175" b="7620"/>
-            <wp:docPr id="26" name="Рисунок 26"/>
+          <wp:inline distT="0" distB="0" distL="0" distR="0" wp14:anchorId="72765425" wp14:editId="7D3CE51A">
+            <wp:extent cx="5940425" cy="1882775"/>
+            <wp:effectExtent l="0" t="0" r="3175" b="3175"/>
+            <wp:docPr id="3" name="Рисунок 3"/>
             <wp:cNvGraphicFramePr>
               <a:graphicFrameLocks xmlns:a="http://schemas.openxmlformats.org/drawingml/2006/main" noChangeAspect="1"/>
             </wp:cNvGraphicFramePr>
@@ -2578,7 +2597,7 @@
                   <pic:spPr>
                     <a:xfrm>
                       <a:off x="0" y="0"/>
-                      <a:ext cx="5940425" cy="2792730"/>
+                      <a:ext cx="5940425" cy="1882775"/>
                     </a:xfrm>
                     <a:prstGeom prst="rect">
                       <a:avLst/>
@@ -2631,8 +2650,391 @@
           <w:color w:val="000000"/>
           <w:lang w:eastAsia="ru-RU"/>
         </w:rPr>
-        <w:t>Форма документа основное</w:t>
-      </w:r>
+        <w:t>Форма</w:t>
+      </w:r>
+      <w:r>
+        <w:rPr>
+          <w:rFonts w:eastAsia="Times New Roman"/>
+          <w:color w:val="000000"/>
+          <w:lang w:eastAsia="ru-RU"/>
+        </w:rPr>
+        <w:t xml:space="preserve"> списка</w:t>
+      </w:r>
+      <w:r>
+        <w:rPr>
+          <w:rFonts w:eastAsia="Times New Roman"/>
+          <w:color w:val="000000"/>
+          <w:lang w:eastAsia="ru-RU"/>
+        </w:rPr>
+        <w:t xml:space="preserve"> документа </w:t>
+      </w:r>
+      <w:r>
+        <w:rPr>
+          <w:rFonts w:eastAsia="Times New Roman"/>
+          <w:color w:val="000000"/>
+          <w:lang w:eastAsia="ru-RU"/>
+        </w:rPr>
+        <w:t>Заказы</w:t>
+      </w:r>
+    </w:p>
+    <w:p>
+      <w:pPr>
+        <w:ind w:left="360" w:firstLine="0"/>
+        <w:jc w:val="center"/>
+        <w:rPr>
+          <w:rFonts w:eastAsia="Times New Roman"/>
+          <w:color w:val="000000"/>
+          <w:lang w:eastAsia="ru-RU"/>
+        </w:rPr>
+      </w:pPr>
+    </w:p>
+    <w:p>
+      <w:pPr>
+        <w:ind w:left="360" w:firstLine="0"/>
+        <w:jc w:val="center"/>
+        <w:rPr>
+          <w:rFonts w:eastAsia="Times New Roman"/>
+          <w:color w:val="000000"/>
+          <w:lang w:eastAsia="ru-RU"/>
+        </w:rPr>
+      </w:pPr>
+      <w:r>
+        <w:rPr>
+          <w:rFonts w:eastAsia="Times New Roman"/>
+          <w:noProof/>
+          <w:color w:val="000000"/>
+          <w:lang w:eastAsia="ru-RU"/>
+        </w:rPr>
+        <w:lastRenderedPageBreak/>
+        <w:drawing>
+          <wp:inline distT="0" distB="0" distL="0" distR="0" wp14:anchorId="69764DA9" wp14:editId="6F0A3629">
+            <wp:extent cx="5940425" cy="2411095"/>
+            <wp:effectExtent l="0" t="0" r="3175" b="8255"/>
+            <wp:docPr id="6" name="Рисунок 6"/>
+            <wp:cNvGraphicFramePr>
+              <a:graphicFrameLocks xmlns:a="http://schemas.openxmlformats.org/drawingml/2006/main" noChangeAspect="1"/>
+            </wp:cNvGraphicFramePr>
+            <a:graphic xmlns:a="http://schemas.openxmlformats.org/drawingml/2006/main">
+              <a:graphicData uri="http://schemas.openxmlformats.org/drawingml/2006/picture">
+                <pic:pic xmlns:pic="http://schemas.openxmlformats.org/drawingml/2006/picture">
+                  <pic:nvPicPr>
+                    <pic:cNvPr id="1" name=""/>
+                    <pic:cNvPicPr/>
+                  </pic:nvPicPr>
+                  <pic:blipFill>
+                    <a:blip r:embed="rId22"/>
+                    <a:stretch>
+                      <a:fillRect/>
+                    </a:stretch>
+                  </pic:blipFill>
+                  <pic:spPr>
+                    <a:xfrm>
+                      <a:off x="0" y="0"/>
+                      <a:ext cx="5940425" cy="2411095"/>
+                    </a:xfrm>
+                    <a:prstGeom prst="rect">
+                      <a:avLst/>
+                    </a:prstGeom>
+                  </pic:spPr>
+                </pic:pic>
+              </a:graphicData>
+            </a:graphic>
+          </wp:inline>
+        </w:drawing>
+      </w:r>
+    </w:p>
+    <w:p>
+      <w:pPr>
+        <w:ind w:left="360" w:firstLine="0"/>
+        <w:jc w:val="center"/>
+        <w:rPr>
+          <w:rFonts w:eastAsia="Times New Roman"/>
+          <w:color w:val="000000"/>
+          <w:lang w:eastAsia="ru-RU"/>
+        </w:rPr>
+      </w:pPr>
+      <w:r>
+        <w:rPr>
+          <w:rFonts w:eastAsia="Times New Roman"/>
+          <w:color w:val="000000"/>
+          <w:lang w:eastAsia="ru-RU"/>
+        </w:rPr>
+        <w:t xml:space="preserve">Рисунок </w:t>
+      </w:r>
+      <w:r>
+        <w:rPr>
+          <w:rFonts w:eastAsia="Times New Roman"/>
+          <w:color w:val="000000"/>
+          <w:lang w:eastAsia="ru-RU"/>
+        </w:rPr>
+        <w:t>18</w:t>
+      </w:r>
+      <w:r>
+        <w:rPr>
+          <w:rFonts w:eastAsia="Times New Roman"/>
+          <w:color w:val="000000"/>
+          <w:lang w:eastAsia="ru-RU"/>
+        </w:rPr>
+        <w:t xml:space="preserve"> – </w:t>
+      </w:r>
+      <w:r>
+        <w:rPr>
+          <w:rFonts w:eastAsia="Times New Roman"/>
+          <w:color w:val="000000"/>
+          <w:lang w:eastAsia="ru-RU"/>
+        </w:rPr>
+        <w:t>Форма элемента документа Заказы, основное</w:t>
+      </w:r>
+    </w:p>
+    <w:p>
+      <w:pPr>
+        <w:ind w:left="360" w:firstLine="0"/>
+        <w:jc w:val="center"/>
+        <w:rPr>
+          <w:rFonts w:eastAsia="Times New Roman"/>
+          <w:color w:val="000000"/>
+          <w:lang w:eastAsia="ru-RU"/>
+        </w:rPr>
+      </w:pPr>
+    </w:p>
+    <w:p>
+      <w:pPr>
+        <w:ind w:left="360" w:firstLine="0"/>
+        <w:jc w:val="center"/>
+        <w:rPr>
+          <w:rFonts w:eastAsia="Times New Roman"/>
+          <w:color w:val="000000"/>
+          <w:lang w:eastAsia="ru-RU"/>
+        </w:rPr>
+      </w:pPr>
+      <w:r>
+        <w:rPr>
+          <w:rFonts w:eastAsia="Times New Roman"/>
+          <w:noProof/>
+          <w:color w:val="000000"/>
+          <w:lang w:eastAsia="ru-RU"/>
+        </w:rPr>
+        <w:drawing>
+          <wp:inline distT="0" distB="0" distL="0" distR="0" wp14:anchorId="552C067A" wp14:editId="591E24D4">
+            <wp:extent cx="5940425" cy="2625725"/>
+            <wp:effectExtent l="0" t="0" r="3175" b="3175"/>
+            <wp:docPr id="10" name="Рисунок 10"/>
+            <wp:cNvGraphicFramePr>
+              <a:graphicFrameLocks xmlns:a="http://schemas.openxmlformats.org/drawingml/2006/main" noChangeAspect="1"/>
+            </wp:cNvGraphicFramePr>
+            <a:graphic xmlns:a="http://schemas.openxmlformats.org/drawingml/2006/main">
+              <a:graphicData uri="http://schemas.openxmlformats.org/drawingml/2006/picture">
+                <pic:pic xmlns:pic="http://schemas.openxmlformats.org/drawingml/2006/picture">
+                  <pic:nvPicPr>
+                    <pic:cNvPr id="1" name=""/>
+                    <pic:cNvPicPr/>
+                  </pic:nvPicPr>
+                  <pic:blipFill>
+                    <a:blip r:embed="rId23"/>
+                    <a:stretch>
+                      <a:fillRect/>
+                    </a:stretch>
+                  </pic:blipFill>
+                  <pic:spPr>
+                    <a:xfrm>
+                      <a:off x="0" y="0"/>
+                      <a:ext cx="5940425" cy="2625725"/>
+                    </a:xfrm>
+                    <a:prstGeom prst="rect">
+                      <a:avLst/>
+                    </a:prstGeom>
+                  </pic:spPr>
+                </pic:pic>
+              </a:graphicData>
+            </a:graphic>
+          </wp:inline>
+        </w:drawing>
+      </w:r>
+    </w:p>
+    <w:p>
+      <w:pPr>
+        <w:ind w:left="360" w:firstLine="0"/>
+        <w:jc w:val="center"/>
+        <w:rPr>
+          <w:rFonts w:eastAsia="Times New Roman"/>
+          <w:color w:val="000000"/>
+          <w:lang w:eastAsia="ru-RU"/>
+        </w:rPr>
+      </w:pPr>
+      <w:r>
+        <w:rPr>
+          <w:rFonts w:eastAsia="Times New Roman"/>
+          <w:color w:val="000000"/>
+          <w:lang w:eastAsia="ru-RU"/>
+        </w:rPr>
+        <w:t xml:space="preserve">Рисунок </w:t>
+      </w:r>
+      <w:r>
+        <w:rPr>
+          <w:rFonts w:eastAsia="Times New Roman"/>
+          <w:color w:val="000000"/>
+          <w:lang w:eastAsia="ru-RU"/>
+        </w:rPr>
+        <w:t>19</w:t>
+      </w:r>
+      <w:r>
+        <w:rPr>
+          <w:rFonts w:eastAsia="Times New Roman"/>
+          <w:color w:val="000000"/>
+          <w:lang w:eastAsia="ru-RU"/>
+        </w:rPr>
+        <w:t xml:space="preserve"> – </w:t>
+      </w:r>
+      <w:r>
+        <w:rPr>
+          <w:rFonts w:eastAsia="Times New Roman"/>
+          <w:color w:val="000000"/>
+          <w:lang w:eastAsia="ru-RU"/>
+        </w:rPr>
+        <w:t>Форма элемента документа Заказы, товары</w:t>
+      </w:r>
+    </w:p>
+    <w:p>
+      <w:pPr>
+        <w:ind w:left="360" w:firstLine="0"/>
+        <w:jc w:val="center"/>
+        <w:rPr>
+          <w:rFonts w:eastAsia="Times New Roman"/>
+          <w:color w:val="000000"/>
+          <w:lang w:eastAsia="ru-RU"/>
+        </w:rPr>
+      </w:pPr>
+    </w:p>
+    <w:p>
+      <w:pPr>
+        <w:ind w:left="360" w:firstLine="0"/>
+        <w:jc w:val="center"/>
+        <w:rPr>
+          <w:rFonts w:eastAsia="Times New Roman"/>
+          <w:color w:val="000000"/>
+          <w:lang w:eastAsia="ru-RU"/>
+        </w:rPr>
+      </w:pPr>
+    </w:p>
+    <w:p>
+      <w:pPr>
+        <w:ind w:left="360" w:firstLine="0"/>
+        <w:jc w:val="center"/>
+        <w:rPr>
+          <w:rFonts w:eastAsia="Times New Roman"/>
+          <w:color w:val="000000"/>
+          <w:lang w:eastAsia="ru-RU"/>
+        </w:rPr>
+      </w:pPr>
+      <w:r>
+        <w:rPr>
+          <w:rFonts w:eastAsia="Times New Roman"/>
+          <w:noProof/>
+          <w:color w:val="000000"/>
+          <w:lang w:eastAsia="ru-RU"/>
+        </w:rPr>
+        <w:lastRenderedPageBreak/>
+        <w:drawing>
+          <wp:inline distT="0" distB="0" distL="0" distR="0" wp14:anchorId="73B6AB1E" wp14:editId="1D4E9D81">
+            <wp:extent cx="5940425" cy="2673350"/>
+            <wp:effectExtent l="0" t="0" r="3175" b="0"/>
+            <wp:docPr id="13" name="Рисунок 13"/>
+            <wp:cNvGraphicFramePr>
+              <a:graphicFrameLocks xmlns:a="http://schemas.openxmlformats.org/drawingml/2006/main" noChangeAspect="1"/>
+            </wp:cNvGraphicFramePr>
+            <a:graphic xmlns:a="http://schemas.openxmlformats.org/drawingml/2006/main">
+              <a:graphicData uri="http://schemas.openxmlformats.org/drawingml/2006/picture">
+                <pic:pic xmlns:pic="http://schemas.openxmlformats.org/drawingml/2006/picture">
+                  <pic:nvPicPr>
+                    <pic:cNvPr id="1" name=""/>
+                    <pic:cNvPicPr/>
+                  </pic:nvPicPr>
+                  <pic:blipFill>
+                    <a:blip r:embed="rId24"/>
+                    <a:stretch>
+                      <a:fillRect/>
+                    </a:stretch>
+                  </pic:blipFill>
+                  <pic:spPr>
+                    <a:xfrm>
+                      <a:off x="0" y="0"/>
+                      <a:ext cx="5940425" cy="2673350"/>
+                    </a:xfrm>
+                    <a:prstGeom prst="rect">
+                      <a:avLst/>
+                    </a:prstGeom>
+                  </pic:spPr>
+                </pic:pic>
+              </a:graphicData>
+            </a:graphic>
+          </wp:inline>
+        </w:drawing>
+      </w:r>
+    </w:p>
+    <w:p>
+      <w:pPr>
+        <w:ind w:left="360" w:firstLine="0"/>
+        <w:jc w:val="center"/>
+        <w:rPr>
+          <w:rFonts w:eastAsia="Times New Roman"/>
+          <w:color w:val="000000"/>
+          <w:lang w:eastAsia="ru-RU"/>
+        </w:rPr>
+      </w:pPr>
+      <w:r>
+        <w:rPr>
+          <w:rFonts w:eastAsia="Times New Roman"/>
+          <w:color w:val="000000"/>
+          <w:lang w:eastAsia="ru-RU"/>
+        </w:rPr>
+        <w:t xml:space="preserve">Рисунок </w:t>
+      </w:r>
+      <w:r>
+        <w:rPr>
+          <w:rFonts w:eastAsia="Times New Roman"/>
+          <w:color w:val="000000"/>
+          <w:lang w:eastAsia="ru-RU"/>
+        </w:rPr>
+        <w:t>20</w:t>
+      </w:r>
+      <w:r>
+        <w:rPr>
+          <w:rFonts w:eastAsia="Times New Roman"/>
+          <w:color w:val="000000"/>
+          <w:lang w:eastAsia="ru-RU"/>
+        </w:rPr>
+        <w:t xml:space="preserve"> – </w:t>
+      </w:r>
+      <w:r>
+        <w:rPr>
+          <w:rFonts w:eastAsia="Times New Roman"/>
+          <w:color w:val="000000"/>
+          <w:lang w:eastAsia="ru-RU"/>
+        </w:rPr>
+        <w:t>Форма элемента документа Заказы, услуги</w:t>
+      </w:r>
+    </w:p>
+    <w:p>
+      <w:pPr>
+        <w:ind w:left="360" w:firstLine="0"/>
+        <w:jc w:val="center"/>
+        <w:rPr>
+          <w:rFonts w:eastAsia="Times New Roman"/>
+          <w:color w:val="000000"/>
+          <w:lang w:eastAsia="ru-RU"/>
+        </w:rPr>
+      </w:pPr>
+    </w:p>
+    <w:p>
+      <w:pPr>
+        <w:ind w:left="360" w:firstLine="0"/>
+        <w:jc w:val="center"/>
+        <w:rPr>
+          <w:rFonts w:eastAsia="Times New Roman"/>
+          <w:color w:val="000000"/>
+          <w:lang w:eastAsia="ru-RU"/>
+        </w:rPr>
+      </w:pPr>
     </w:p>
     <w:p>
       <w:pPr>
@@ -2677,7 +3079,6 @@
           <w:sz w:val="28"/>
           <w:szCs w:val="28"/>
         </w:rPr>
-        <w:lastRenderedPageBreak/>
         <w:t>В ходе работы был успешно создан объект «Заказы» типа «Документы» с данными заказов, а также формы для удобного отображения данных, как и связи между реквизитами для ограничения и удобства их заполнения.</w:t>
       </w:r>
     </w:p>
@@ -2867,6 +3268,7 @@
           <w:sz w:val="28"/>
           <w:szCs w:val="28"/>
         </w:rPr>
+        <w:lastRenderedPageBreak/>
         <w:t>5.3</w:t>
       </w:r>
       <w:r>
@@ -3074,16 +3476,7 @@
           <w:sz w:val="28"/>
           <w:szCs w:val="28"/>
         </w:rPr>
-        <w:t xml:space="preserve">Движения документа — это записи в регистрах (накопления, бухгалтерии и прочих), которые создаются при его проведении. Они отражают </w:t>
-      </w:r>
-      <w:r>
-        <w:rPr>
-          <w:color w:val="000000"/>
-          <w:sz w:val="28"/>
-          <w:szCs w:val="28"/>
-        </w:rPr>
-        <w:lastRenderedPageBreak/>
-        <w:t>изменения в количественных и стоимостных показателях и обеспечивают обновление учетных данных предприятия.</w:t>
+        <w:t>Движения документа — это записи в регистрах (накопления, бухгалтерии и прочих), которые создаются при его проведении. Они отражают изменения в количественных и стоимостных показателях и обеспечивают обновление учетных данных предприятия.</w:t>
       </w:r>
     </w:p>
     <w:p>
@@ -3213,6 +3606,7 @@
           <w:sz w:val="28"/>
           <w:szCs w:val="28"/>
         </w:rPr>
+        <w:lastRenderedPageBreak/>
         <w:t>5.7 За что отвечает свойство «Периодичность» на вкладке «Нумерация»?</w:t>
       </w:r>
     </w:p>
@@ -3382,7 +3776,7 @@
 
 <file path=word/numbering.xml><?xml version="1.0" encoding="utf-8"?>
 <w:numbering xmlns:wpc="http://schemas.microsoft.com/office/word/2010/wordprocessingCanvas" xmlns:mc="http://schemas.openxmlformats.org/markup-compatibility/2006" xmlns:o="urn:schemas-microsoft-com:office:office" xmlns:r="http://schemas.openxmlformats.org/officeDocument/2006/relationships" xmlns:m="http://schemas.openxmlformats.org/officeDocument/2006/math" xmlns:v="urn:schemas-microsoft-com:vml" xmlns:wp14="http://schemas.microsoft.com/office/word/2010/wordprocessingDrawing" xmlns:wp="http://schemas.openxmlformats.org/drawingml/2006/wordprocessingDrawing" xmlns:w10="urn:schemas-microsoft-com:office:word" xmlns:w="http://schemas.openxmlformats.org/wordprocessingml/2006/main" xmlns:w14="http://schemas.microsoft.com/office/word/2010/wordml" xmlns:w15="http://schemas.microsoft.com/office/word/2012/wordml" xmlns:wpg="http://schemas.microsoft.com/office/word/2010/wordprocessingGroup" xmlns:wpi="http://schemas.microsoft.com/office/word/2010/wordprocessingInk" xmlns:wne="http://schemas.microsoft.com/office/word/2006/wordml" xmlns:wps="http://schemas.microsoft.com/office/word/2010/wordprocessingShape" mc:Ignorable="w14 w15 wp14">
-  <w:abstractNum w:abstractNumId="0">
+  <w:abstractNum w:abstractNumId="0" w15:restartNumberingAfterBreak="0">
     <w:nsid w:val="2BEC4091"/>
     <w:multiLevelType w:val="multilevel"/>
     <w:tmpl w:val="69CAD5C0"/>
@@ -3531,7 +3925,7 @@
       </w:rPr>
     </w:lvl>
   </w:abstractNum>
-  <w:abstractNum w:abstractNumId="1">
+  <w:abstractNum w:abstractNumId="1" w15:restartNumberingAfterBreak="0">
     <w:nsid w:val="40D27005"/>
     <w:multiLevelType w:val="hybridMultilevel"/>
     <w:tmpl w:val="A04850EA"/>
@@ -3620,7 +4014,7 @@
       </w:pPr>
     </w:lvl>
   </w:abstractNum>
-  <w:abstractNum w:abstractNumId="2">
+  <w:abstractNum w:abstractNumId="2" w15:restartNumberingAfterBreak="0">
     <w:nsid w:val="5E9E2B6C"/>
     <w:multiLevelType w:val="hybridMultilevel"/>
     <w:tmpl w:val="BB0C3AB4"/>
@@ -3733,7 +4127,7 @@
       </w:rPr>
     </w:lvl>
   </w:abstractNum>
-  <w:abstractNum w:abstractNumId="3">
+  <w:abstractNum w:abstractNumId="3" w15:restartNumberingAfterBreak="0">
     <w:nsid w:val="653A3D59"/>
     <w:multiLevelType w:val="multilevel"/>
     <w:tmpl w:val="83D2B05C"/>
